--- a/Act_1/Actividad 1.docx
+++ b/Act_1/Actividad 1.docx
@@ -91,6 +91,773 @@
     <w:p>
       <w:pPr>
         <w:jc w:val="both"/>
+        <w:rPr>
+          <w:rFonts w:ascii="Verdana" w:hAnsi="Verdana" w:cstheme="minorHAnsi"/>
+        </w:rPr>
+      </w:pPr>
+    </w:p>
+    <w:p>
+      <w:pPr>
+        <w:jc w:val="both"/>
+        <w:rPr>
+          <w:rFonts w:ascii="Verdana" w:hAnsi="Verdana" w:cstheme="minorHAnsi"/>
+        </w:rPr>
+      </w:pPr>
+      <w:r>
+        <w:rPr>
+          <w:rFonts w:ascii="Verdana" w:hAnsi="Verdana" w:cstheme="minorHAnsi"/>
+          <w:b/>
+          <w:bCs/>
+        </w:rPr>
+        <w:t>1.- ¿Cómo sabemos si tenemos conexión a internet?</w:t>
+      </w:r>
+    </w:p>
+    <w:p>
+      <w:pPr>
+        <w:jc w:val="both"/>
+        <w:rPr>
+          <w:rFonts w:ascii="Verdana" w:hAnsi="Verdana" w:cstheme="minorHAnsi"/>
+        </w:rPr>
+      </w:pPr>
+      <w:r>
+        <w:rPr>
+          <w:rFonts w:ascii="Verdana" w:hAnsi="Verdana" w:cstheme="minorHAnsi"/>
+        </w:rPr>
+        <w:t xml:space="preserve">Para saber si tenemos conexión a internet hay que sacar las direcciones </w:t>
+      </w:r>
+      <w:proofErr w:type="spellStart"/>
+      <w:r>
+        <w:rPr>
+          <w:rFonts w:ascii="Verdana" w:hAnsi="Verdana" w:cstheme="minorHAnsi"/>
+        </w:rPr>
+        <w:t>ip</w:t>
+      </w:r>
+      <w:proofErr w:type="spellEnd"/>
+      <w:r>
+        <w:rPr>
+          <w:rFonts w:ascii="Verdana" w:hAnsi="Verdana" w:cstheme="minorHAnsi"/>
+        </w:rPr>
+        <w:t xml:space="preserve"> que tiene nuestra máquina virtual y realizar un ping hacia ellas para ver si se reciben bien los paquetes o se pierden.</w:t>
+      </w:r>
+    </w:p>
+    <w:p>
+      <w:pPr>
+        <w:rPr>
+          <w:rFonts w:ascii="Verdana" w:hAnsi="Verdana" w:cstheme="minorHAnsi"/>
+        </w:rPr>
+      </w:pPr>
+      <w:r>
+        <w:rPr>
+          <w:rFonts w:ascii="Verdana" w:hAnsi="Verdana" w:cstheme="minorHAnsi"/>
+        </w:rPr>
+        <w:tab/>
+        <w:t xml:space="preserve">- </w:t>
+      </w:r>
+      <w:proofErr w:type="spellStart"/>
+      <w:r>
+        <w:rPr>
+          <w:rFonts w:ascii="Verdana" w:hAnsi="Verdana" w:cstheme="minorHAnsi"/>
+          <w:b/>
+          <w:bCs/>
+          <w:color w:val="2E74B5" w:themeColor="accent5" w:themeShade="BF"/>
+        </w:rPr>
+        <w:t>ifconfig</w:t>
+      </w:r>
+      <w:proofErr w:type="spellEnd"/>
+      <w:r>
+        <w:rPr>
+          <w:rFonts w:ascii="Verdana" w:hAnsi="Verdana" w:cstheme="minorHAnsi"/>
+        </w:rPr>
+        <w:t xml:space="preserve">: </w:t>
+      </w:r>
+      <w:r>
+        <w:rPr>
+          <w:rFonts w:ascii="Verdana" w:hAnsi="Verdana" w:cstheme="minorHAnsi"/>
+        </w:rPr>
+        <w:t xml:space="preserve">hace una lista de las direcciones </w:t>
+      </w:r>
+      <w:proofErr w:type="spellStart"/>
+      <w:r>
+        <w:rPr>
+          <w:rFonts w:ascii="Verdana" w:hAnsi="Verdana" w:cstheme="minorHAnsi"/>
+        </w:rPr>
+        <w:t>ip</w:t>
+      </w:r>
+      <w:proofErr w:type="spellEnd"/>
+      <w:r>
+        <w:rPr>
+          <w:rFonts w:ascii="Verdana" w:hAnsi="Verdana" w:cstheme="minorHAnsi"/>
+        </w:rPr>
+        <w:t xml:space="preserve"> de nuestra máquina.</w:t>
+      </w:r>
+    </w:p>
+    <w:p>
+      <w:pPr>
+        <w:rPr>
+          <w:rFonts w:ascii="Verdana" w:hAnsi="Verdana" w:cstheme="minorHAnsi"/>
+        </w:rPr>
+      </w:pPr>
+    </w:p>
+    <w:p>
+      <w:pPr>
+        <w:rPr>
+          <w:rFonts w:ascii="Verdana" w:hAnsi="Verdana" w:cstheme="minorHAnsi"/>
+        </w:rPr>
+      </w:pPr>
+      <w:r>
+        <w:rPr>
+          <w:rFonts w:ascii="Verdana" w:hAnsi="Verdana" w:cstheme="minorHAnsi"/>
+          <w:noProof/>
+        </w:rPr>
+        <w:drawing>
+          <wp:inline distT="0" distB="0" distL="0" distR="0" wp14:anchorId="4E88716F" wp14:editId="54371E81">
+            <wp:extent cx="4933950" cy="2704854"/>
+            <wp:effectExtent l="0" t="0" r="0" b="635"/>
+            <wp:docPr id="1" name="Imagen 1"/>
+            <wp:cNvGraphicFramePr>
+              <a:graphicFrameLocks xmlns:a="http://schemas.openxmlformats.org/drawingml/2006/main" noChangeAspect="1"/>
+            </wp:cNvGraphicFramePr>
+            <a:graphic xmlns:a="http://schemas.openxmlformats.org/drawingml/2006/main">
+              <a:graphicData uri="http://schemas.openxmlformats.org/drawingml/2006/picture">
+                <pic:pic xmlns:pic="http://schemas.openxmlformats.org/drawingml/2006/picture">
+                  <pic:nvPicPr>
+                    <pic:cNvPr id="1" name="Imagen 1"/>
+                    <pic:cNvPicPr/>
+                  </pic:nvPicPr>
+                  <pic:blipFill>
+                    <a:blip r:embed="rId5">
+                      <a:extLst>
+                        <a:ext uri="{28A0092B-C50C-407E-A947-70E740481C1C}">
+                          <a14:useLocalDpi xmlns:a14="http://schemas.microsoft.com/office/drawing/2010/main" val="0"/>
+                        </a:ext>
+                      </a:extLst>
+                    </a:blip>
+                    <a:stretch>
+                      <a:fillRect/>
+                    </a:stretch>
+                  </pic:blipFill>
+                  <pic:spPr>
+                    <a:xfrm>
+                      <a:off x="0" y="0"/>
+                      <a:ext cx="4963041" cy="2720802"/>
+                    </a:xfrm>
+                    <a:prstGeom prst="rect">
+                      <a:avLst/>
+                    </a:prstGeom>
+                  </pic:spPr>
+                </pic:pic>
+              </a:graphicData>
+            </a:graphic>
+          </wp:inline>
+        </w:drawing>
+      </w:r>
+    </w:p>
+    <w:p>
+      <w:pPr>
+        <w:rPr>
+          <w:rFonts w:ascii="Verdana" w:hAnsi="Verdana" w:cstheme="minorHAnsi"/>
+        </w:rPr>
+      </w:pPr>
+    </w:p>
+    <w:p>
+      <w:pPr>
+        <w:ind w:firstLine="708"/>
+        <w:rPr>
+          <w:rFonts w:ascii="Verdana" w:hAnsi="Verdana" w:cstheme="minorHAnsi"/>
+        </w:rPr>
+      </w:pPr>
+      <w:r>
+        <w:rPr>
+          <w:rFonts w:ascii="Verdana" w:hAnsi="Verdana" w:cstheme="minorHAnsi"/>
+        </w:rPr>
+        <w:t>-</w:t>
+      </w:r>
+      <w:r>
+        <w:rPr>
+          <w:rFonts w:ascii="Verdana" w:hAnsi="Verdana" w:cstheme="minorHAnsi"/>
+        </w:rPr>
+        <w:t xml:space="preserve"> </w:t>
+      </w:r>
+      <w:r>
+        <w:rPr>
+          <w:rFonts w:ascii="Verdana" w:hAnsi="Verdana" w:cstheme="minorHAnsi"/>
+          <w:b/>
+          <w:bCs/>
+          <w:color w:val="2E74B5" w:themeColor="accent5" w:themeShade="BF"/>
+        </w:rPr>
+        <w:t>ping</w:t>
+      </w:r>
+      <w:r>
+        <w:rPr>
+          <w:rFonts w:ascii="Verdana" w:hAnsi="Verdana" w:cstheme="minorHAnsi"/>
+        </w:rPr>
+        <w:t xml:space="preserve">: </w:t>
+      </w:r>
+      <w:r>
+        <w:rPr>
+          <w:rFonts w:ascii="Verdana" w:hAnsi="Verdana" w:cstheme="minorHAnsi"/>
+        </w:rPr>
+        <w:t>Envía un ping a un servidor y comprueba si hay respuesta.</w:t>
+      </w:r>
+    </w:p>
+    <w:p>
+      <w:pPr>
+        <w:rPr>
+          <w:rFonts w:ascii="Verdana" w:hAnsi="Verdana" w:cstheme="minorHAnsi"/>
+        </w:rPr>
+      </w:pPr>
+      <w:r>
+        <w:rPr>
+          <w:noProof/>
+        </w:rPr>
+        <w:drawing>
+          <wp:inline distT="0" distB="0" distL="0" distR="0" wp14:anchorId="738ABD44" wp14:editId="56EF19E4">
+            <wp:extent cx="4953000" cy="1915278"/>
+            <wp:effectExtent l="0" t="0" r="0" b="8890"/>
+            <wp:docPr id="2" name="Imagen 2"/>
+            <wp:cNvGraphicFramePr>
+              <a:graphicFrameLocks xmlns:a="http://schemas.openxmlformats.org/drawingml/2006/main" noChangeAspect="1"/>
+            </wp:cNvGraphicFramePr>
+            <a:graphic xmlns:a="http://schemas.openxmlformats.org/drawingml/2006/main">
+              <a:graphicData uri="http://schemas.openxmlformats.org/drawingml/2006/picture">
+                <pic:pic xmlns:pic="http://schemas.openxmlformats.org/drawingml/2006/picture">
+                  <pic:nvPicPr>
+                    <pic:cNvPr id="1" name=""/>
+                    <pic:cNvPicPr/>
+                  </pic:nvPicPr>
+                  <pic:blipFill>
+                    <a:blip r:embed="rId6"/>
+                    <a:stretch>
+                      <a:fillRect/>
+                    </a:stretch>
+                  </pic:blipFill>
+                  <pic:spPr>
+                    <a:xfrm>
+                      <a:off x="0" y="0"/>
+                      <a:ext cx="4984472" cy="1927448"/>
+                    </a:xfrm>
+                    <a:prstGeom prst="rect">
+                      <a:avLst/>
+                    </a:prstGeom>
+                  </pic:spPr>
+                </pic:pic>
+              </a:graphicData>
+            </a:graphic>
+          </wp:inline>
+        </w:drawing>
+      </w:r>
+    </w:p>
+    <w:p>
+      <w:pPr>
+        <w:rPr>
+          <w:rFonts w:ascii="Verdana" w:hAnsi="Verdana" w:cstheme="minorHAnsi"/>
+          <w:b/>
+          <w:bCs/>
+        </w:rPr>
+      </w:pPr>
+      <w:r>
+        <w:rPr>
+          <w:rFonts w:ascii="Verdana" w:hAnsi="Verdana" w:cstheme="minorHAnsi"/>
+          <w:b/>
+          <w:bCs/>
+        </w:rPr>
+        <w:lastRenderedPageBreak/>
+        <w:t>2</w:t>
+      </w:r>
+      <w:r>
+        <w:rPr>
+          <w:rFonts w:ascii="Verdana" w:hAnsi="Verdana" w:cstheme="minorHAnsi"/>
+          <w:b/>
+          <w:bCs/>
+        </w:rPr>
+        <w:t xml:space="preserve">.- ¿Cómo sabemos si </w:t>
+      </w:r>
+      <w:r>
+        <w:rPr>
+          <w:rFonts w:ascii="Verdana" w:hAnsi="Verdana" w:cstheme="minorHAnsi"/>
+          <w:b/>
+          <w:bCs/>
+        </w:rPr>
+        <w:t>nuestro servidor es accesible desde internet</w:t>
+      </w:r>
+      <w:r>
+        <w:rPr>
+          <w:rFonts w:ascii="Verdana" w:hAnsi="Verdana" w:cstheme="minorHAnsi"/>
+          <w:b/>
+          <w:bCs/>
+        </w:rPr>
+        <w:t>?</w:t>
+      </w:r>
+    </w:p>
+    <w:p>
+      <w:pPr>
+        <w:rPr>
+          <w:rFonts w:ascii="Verdana" w:hAnsi="Verdana" w:cstheme="minorHAnsi"/>
+        </w:rPr>
+      </w:pPr>
+      <w:r>
+        <w:rPr>
+          <w:rFonts w:ascii="Verdana" w:hAnsi="Verdana" w:cstheme="minorHAnsi"/>
+        </w:rPr>
+        <w:t>Para realizar esta parte investigaré sobre dos comandos</w:t>
+      </w:r>
+    </w:p>
+    <w:p>
+      <w:pPr>
+        <w:jc w:val="both"/>
+        <w:rPr>
+          <w:rFonts w:ascii="Verdana" w:hAnsi="Verdana" w:cstheme="minorHAnsi"/>
+        </w:rPr>
+      </w:pPr>
+      <w:r>
+        <w:rPr>
+          <w:rFonts w:ascii="Verdana" w:hAnsi="Verdana" w:cstheme="minorHAnsi"/>
+        </w:rPr>
+        <w:tab/>
+        <w:t xml:space="preserve">1.- </w:t>
+      </w:r>
+      <w:proofErr w:type="spellStart"/>
+      <w:r>
+        <w:rPr>
+          <w:rFonts w:ascii="Verdana" w:hAnsi="Verdana" w:cstheme="minorHAnsi"/>
+          <w:b/>
+          <w:bCs/>
+          <w:color w:val="2E74B5" w:themeColor="accent5" w:themeShade="BF"/>
+        </w:rPr>
+        <w:t>ufw</w:t>
+      </w:r>
+      <w:proofErr w:type="spellEnd"/>
+      <w:r>
+        <w:rPr>
+          <w:rFonts w:ascii="Verdana" w:hAnsi="Verdana" w:cstheme="minorHAnsi"/>
+        </w:rPr>
+        <w:t>:</w:t>
+      </w:r>
+      <w:r>
+        <w:rPr>
+          <w:rFonts w:ascii="Verdana" w:hAnsi="Verdana" w:cstheme="minorHAnsi"/>
+        </w:rPr>
+        <w:t xml:space="preserve"> Se utiliza para hacer la configuración del firewall. Puedes abrir y cerrar puertos con ello. En este caso no tengo ningún firewall configurado por ese motivo no muestra nada.</w:t>
+      </w:r>
+    </w:p>
+    <w:p>
+      <w:pPr>
+        <w:rPr>
+          <w:rFonts w:ascii="Verdana" w:hAnsi="Verdana" w:cstheme="minorHAnsi"/>
+        </w:rPr>
+      </w:pPr>
+      <w:r>
+        <w:rPr>
+          <w:noProof/>
+        </w:rPr>
+        <w:drawing>
+          <wp:inline distT="0" distB="0" distL="0" distR="0" wp14:anchorId="33578F1E" wp14:editId="411A3350">
+            <wp:extent cx="3514725" cy="600075"/>
+            <wp:effectExtent l="0" t="0" r="9525" b="9525"/>
+            <wp:docPr id="4" name="Imagen 4"/>
+            <wp:cNvGraphicFramePr>
+              <a:graphicFrameLocks xmlns:a="http://schemas.openxmlformats.org/drawingml/2006/main" noChangeAspect="1"/>
+            </wp:cNvGraphicFramePr>
+            <a:graphic xmlns:a="http://schemas.openxmlformats.org/drawingml/2006/main">
+              <a:graphicData uri="http://schemas.openxmlformats.org/drawingml/2006/picture">
+                <pic:pic xmlns:pic="http://schemas.openxmlformats.org/drawingml/2006/picture">
+                  <pic:nvPicPr>
+                    <pic:cNvPr id="1" name=""/>
+                    <pic:cNvPicPr/>
+                  </pic:nvPicPr>
+                  <pic:blipFill>
+                    <a:blip r:embed="rId7"/>
+                    <a:stretch>
+                      <a:fillRect/>
+                    </a:stretch>
+                  </pic:blipFill>
+                  <pic:spPr>
+                    <a:xfrm>
+                      <a:off x="0" y="0"/>
+                      <a:ext cx="3514725" cy="600075"/>
+                    </a:xfrm>
+                    <a:prstGeom prst="rect">
+                      <a:avLst/>
+                    </a:prstGeom>
+                  </pic:spPr>
+                </pic:pic>
+              </a:graphicData>
+            </a:graphic>
+          </wp:inline>
+        </w:drawing>
+      </w:r>
+    </w:p>
+    <w:p>
+      <w:pPr>
+        <w:jc w:val="both"/>
+        <w:rPr>
+          <w:rFonts w:ascii="Verdana" w:hAnsi="Verdana" w:cstheme="minorHAnsi"/>
+        </w:rPr>
+      </w:pPr>
+      <w:r>
+        <w:rPr>
+          <w:rFonts w:ascii="Verdana" w:hAnsi="Verdana" w:cstheme="minorHAnsi"/>
+        </w:rPr>
+        <w:tab/>
+        <w:t xml:space="preserve">2.- </w:t>
+      </w:r>
+      <w:proofErr w:type="spellStart"/>
+      <w:r>
+        <w:rPr>
+          <w:rFonts w:ascii="Verdana" w:hAnsi="Verdana" w:cstheme="minorHAnsi"/>
+          <w:b/>
+          <w:bCs/>
+          <w:color w:val="2E74B5" w:themeColor="accent5" w:themeShade="BF"/>
+        </w:rPr>
+        <w:t>netstat</w:t>
+      </w:r>
+      <w:proofErr w:type="spellEnd"/>
+      <w:r>
+        <w:rPr>
+          <w:rFonts w:ascii="Verdana" w:hAnsi="Verdana" w:cstheme="minorHAnsi"/>
+        </w:rPr>
+        <w:t>: muestra información sobre los subsistemas de red en Ubuntu</w:t>
+      </w:r>
+      <w:r>
+        <w:rPr>
+          <w:rFonts w:ascii="Verdana" w:hAnsi="Verdana" w:cstheme="minorHAnsi"/>
+        </w:rPr>
+        <w:t>. Como se ve en la imagen tiene establecida la conexión en la dirección de red que muestra.</w:t>
+      </w:r>
+    </w:p>
+    <w:p>
+      <w:pPr>
+        <w:rPr>
+          <w:rFonts w:ascii="Verdana" w:hAnsi="Verdana" w:cstheme="minorHAnsi"/>
+        </w:rPr>
+      </w:pPr>
+      <w:r>
+        <w:rPr>
+          <w:noProof/>
+        </w:rPr>
+        <w:drawing>
+          <wp:inline distT="0" distB="0" distL="0" distR="0" wp14:anchorId="25971D28" wp14:editId="46063FD2">
+            <wp:extent cx="5400040" cy="1635125"/>
+            <wp:effectExtent l="0" t="0" r="0" b="3175"/>
+            <wp:docPr id="3" name="Imagen 3"/>
+            <wp:cNvGraphicFramePr>
+              <a:graphicFrameLocks xmlns:a="http://schemas.openxmlformats.org/drawingml/2006/main" noChangeAspect="1"/>
+            </wp:cNvGraphicFramePr>
+            <a:graphic xmlns:a="http://schemas.openxmlformats.org/drawingml/2006/main">
+              <a:graphicData uri="http://schemas.openxmlformats.org/drawingml/2006/picture">
+                <pic:pic xmlns:pic="http://schemas.openxmlformats.org/drawingml/2006/picture">
+                  <pic:nvPicPr>
+                    <pic:cNvPr id="1" name=""/>
+                    <pic:cNvPicPr/>
+                  </pic:nvPicPr>
+                  <pic:blipFill>
+                    <a:blip r:embed="rId8"/>
+                    <a:stretch>
+                      <a:fillRect/>
+                    </a:stretch>
+                  </pic:blipFill>
+                  <pic:spPr>
+                    <a:xfrm>
+                      <a:off x="0" y="0"/>
+                      <a:ext cx="5400040" cy="1635125"/>
+                    </a:xfrm>
+                    <a:prstGeom prst="rect">
+                      <a:avLst/>
+                    </a:prstGeom>
+                  </pic:spPr>
+                </pic:pic>
+              </a:graphicData>
+            </a:graphic>
+          </wp:inline>
+        </w:drawing>
+      </w:r>
+    </w:p>
+    <w:p>
+      <w:pPr>
+        <w:rPr>
+          <w:rFonts w:ascii="Verdana" w:hAnsi="Verdana" w:cstheme="minorHAnsi"/>
+        </w:rPr>
+      </w:pPr>
+    </w:p>
+    <w:p>
+      <w:pPr>
+        <w:rPr>
+          <w:rFonts w:ascii="Verdana" w:hAnsi="Verdana" w:cstheme="minorHAnsi"/>
+          <w:b/>
+          <w:bCs/>
+        </w:rPr>
+      </w:pPr>
+      <w:r>
+        <w:rPr>
+          <w:rFonts w:ascii="Verdana" w:hAnsi="Verdana" w:cstheme="minorHAnsi"/>
+          <w:b/>
+          <w:bCs/>
+        </w:rPr>
+        <w:t>3</w:t>
+      </w:r>
+      <w:r>
+        <w:rPr>
+          <w:rFonts w:ascii="Verdana" w:hAnsi="Verdana" w:cstheme="minorHAnsi"/>
+          <w:b/>
+          <w:bCs/>
+        </w:rPr>
+        <w:t xml:space="preserve">.- ¿Cómo sabemos </w:t>
+      </w:r>
+      <w:r>
+        <w:rPr>
+          <w:rFonts w:ascii="Verdana" w:hAnsi="Verdana" w:cstheme="minorHAnsi"/>
+          <w:b/>
+          <w:bCs/>
+        </w:rPr>
+        <w:t>a quién pertenece una dirección web (</w:t>
+      </w:r>
+      <w:proofErr w:type="spellStart"/>
+      <w:r>
+        <w:rPr>
+          <w:rFonts w:ascii="Verdana" w:hAnsi="Verdana" w:cstheme="minorHAnsi"/>
+          <w:b/>
+          <w:bCs/>
+        </w:rPr>
+        <w:t>url</w:t>
+      </w:r>
+      <w:proofErr w:type="spellEnd"/>
+      <w:r>
+        <w:rPr>
+          <w:rFonts w:ascii="Verdana" w:hAnsi="Verdana" w:cstheme="minorHAnsi"/>
+          <w:b/>
+          <w:bCs/>
+        </w:rPr>
+        <w:t>)</w:t>
+      </w:r>
+      <w:r>
+        <w:rPr>
+          <w:rFonts w:ascii="Verdana" w:hAnsi="Verdana" w:cstheme="minorHAnsi"/>
+          <w:b/>
+          <w:bCs/>
+        </w:rPr>
+        <w:t>?</w:t>
+      </w:r>
+    </w:p>
+    <w:p>
+      <w:pPr>
+        <w:jc w:val="both"/>
+        <w:rPr>
+          <w:rFonts w:ascii="Verdana" w:hAnsi="Verdana" w:cstheme="minorHAnsi"/>
+        </w:rPr>
+      </w:pPr>
+      <w:r>
+        <w:rPr>
+          <w:rFonts w:ascii="Verdana" w:hAnsi="Verdana" w:cstheme="minorHAnsi"/>
+        </w:rPr>
+        <w:t>Para saber a quien pertenece una dirección determinada utilizaremos estos comandos-</w:t>
+      </w:r>
+    </w:p>
+    <w:p>
+      <w:pPr>
+        <w:jc w:val="both"/>
+        <w:rPr>
+          <w:rFonts w:ascii="Verdana" w:hAnsi="Verdana" w:cstheme="minorHAnsi"/>
+        </w:rPr>
+      </w:pPr>
+      <w:r>
+        <w:rPr>
+          <w:rFonts w:ascii="Verdana" w:hAnsi="Verdana" w:cstheme="minorHAnsi"/>
+        </w:rPr>
+        <w:tab/>
+        <w:t xml:space="preserve">1.- </w:t>
+      </w:r>
+      <w:proofErr w:type="spellStart"/>
+      <w:r>
+        <w:rPr>
+          <w:rFonts w:ascii="Verdana" w:hAnsi="Verdana" w:cstheme="minorHAnsi"/>
+          <w:b/>
+          <w:bCs/>
+          <w:color w:val="2E74B5" w:themeColor="accent5" w:themeShade="BF"/>
+        </w:rPr>
+        <w:t>dig</w:t>
+      </w:r>
+      <w:proofErr w:type="spellEnd"/>
+      <w:r>
+        <w:rPr>
+          <w:rFonts w:ascii="Verdana" w:hAnsi="Verdana" w:cstheme="minorHAnsi"/>
+        </w:rPr>
+        <w:t xml:space="preserve">: Nos permite hacer consultas a diferentes servidores de </w:t>
+      </w:r>
+      <w:proofErr w:type="spellStart"/>
+      <w:r>
+        <w:rPr>
+          <w:rFonts w:ascii="Verdana" w:hAnsi="Verdana" w:cstheme="minorHAnsi"/>
+        </w:rPr>
+        <w:t>DNs</w:t>
+      </w:r>
+      <w:proofErr w:type="spellEnd"/>
+      <w:r>
+        <w:rPr>
+          <w:rFonts w:ascii="Verdana" w:hAnsi="Verdana" w:cstheme="minorHAnsi"/>
+        </w:rPr>
+        <w:t xml:space="preserve"> para saber el nombre de una determinada IP</w:t>
+      </w:r>
+      <w:r>
+        <w:rPr>
+          <w:rFonts w:ascii="Verdana" w:hAnsi="Verdana" w:cstheme="minorHAnsi"/>
+        </w:rPr>
+        <w:t>.</w:t>
+      </w:r>
+    </w:p>
+    <w:p>
+      <w:pPr>
+        <w:rPr>
+          <w:rFonts w:ascii="Verdana" w:hAnsi="Verdana" w:cstheme="minorHAnsi"/>
+        </w:rPr>
+      </w:pPr>
+    </w:p>
+    <w:p>
+      <w:pPr>
+        <w:rPr>
+          <w:rFonts w:ascii="Verdana" w:hAnsi="Verdana" w:cstheme="minorHAnsi"/>
+        </w:rPr>
+      </w:pPr>
+      <w:r>
+        <w:rPr>
+          <w:noProof/>
+        </w:rPr>
+        <w:drawing>
+          <wp:inline distT="0" distB="0" distL="0" distR="0" wp14:anchorId="55C55313" wp14:editId="26B8F14B">
+            <wp:extent cx="4572000" cy="2656427"/>
+            <wp:effectExtent l="0" t="0" r="0" b="0"/>
+            <wp:docPr id="5" name="Imagen 5"/>
+            <wp:cNvGraphicFramePr>
+              <a:graphicFrameLocks xmlns:a="http://schemas.openxmlformats.org/drawingml/2006/main" noChangeAspect="1"/>
+            </wp:cNvGraphicFramePr>
+            <a:graphic xmlns:a="http://schemas.openxmlformats.org/drawingml/2006/main">
+              <a:graphicData uri="http://schemas.openxmlformats.org/drawingml/2006/picture">
+                <pic:pic xmlns:pic="http://schemas.openxmlformats.org/drawingml/2006/picture">
+                  <pic:nvPicPr>
+                    <pic:cNvPr id="1" name=""/>
+                    <pic:cNvPicPr/>
+                  </pic:nvPicPr>
+                  <pic:blipFill>
+                    <a:blip r:embed="rId9"/>
+                    <a:stretch>
+                      <a:fillRect/>
+                    </a:stretch>
+                  </pic:blipFill>
+                  <pic:spPr>
+                    <a:xfrm>
+                      <a:off x="0" y="0"/>
+                      <a:ext cx="4601726" cy="2673698"/>
+                    </a:xfrm>
+                    <a:prstGeom prst="rect">
+                      <a:avLst/>
+                    </a:prstGeom>
+                  </pic:spPr>
+                </pic:pic>
+              </a:graphicData>
+            </a:graphic>
+          </wp:inline>
+        </w:drawing>
+      </w:r>
+    </w:p>
+    <w:p>
+      <w:pPr>
+        <w:jc w:val="both"/>
+        <w:rPr>
+          <w:rFonts w:ascii="Verdana" w:hAnsi="Verdana" w:cstheme="minorHAnsi"/>
+        </w:rPr>
+      </w:pPr>
+      <w:r>
+        <w:rPr>
+          <w:rFonts w:ascii="Verdana" w:hAnsi="Verdana" w:cstheme="minorHAnsi"/>
+        </w:rPr>
+        <w:lastRenderedPageBreak/>
+        <w:tab/>
+        <w:t xml:space="preserve">2.- </w:t>
+      </w:r>
+      <w:r>
+        <w:rPr>
+          <w:rFonts w:ascii="Verdana" w:hAnsi="Verdana" w:cstheme="minorHAnsi"/>
+          <w:b/>
+          <w:bCs/>
+          <w:color w:val="2E74B5" w:themeColor="accent5" w:themeShade="BF"/>
+        </w:rPr>
+        <w:t>nslookup</w:t>
+      </w:r>
+      <w:r>
+        <w:rPr>
+          <w:rFonts w:ascii="Verdana" w:hAnsi="Verdana" w:cstheme="minorHAnsi"/>
+        </w:rPr>
+        <w:t xml:space="preserve">: </w:t>
+      </w:r>
+      <w:r>
+        <w:rPr>
+          <w:rFonts w:ascii="Verdana" w:hAnsi="Verdana" w:cstheme="minorHAnsi"/>
+        </w:rPr>
+        <w:t>Herramienta para interactuar con los servidores DNS. Esta herramienta es parecía a la anterior pero su usa está más extendido.</w:t>
+      </w:r>
+    </w:p>
+    <w:p>
+      <w:pPr>
+        <w:jc w:val="both"/>
+        <w:rPr>
+          <w:rFonts w:ascii="Verdana" w:hAnsi="Verdana" w:cstheme="minorHAnsi"/>
+        </w:rPr>
+      </w:pPr>
+      <w:r>
+        <w:rPr>
+          <w:rFonts w:ascii="Verdana" w:hAnsi="Verdana" w:cstheme="minorHAnsi"/>
+        </w:rPr>
+        <w:t>Se puede ejecutar desde nuestra terminal y desde la propia terminal de nslookup.</w:t>
+      </w:r>
+    </w:p>
+    <w:p>
+      <w:pPr>
+        <w:rPr>
+          <w:rFonts w:ascii="Verdana" w:hAnsi="Verdana" w:cstheme="minorHAnsi"/>
+        </w:rPr>
+      </w:pPr>
+      <w:r>
+        <w:rPr>
+          <w:noProof/>
+        </w:rPr>
+        <w:drawing>
+          <wp:inline distT="0" distB="0" distL="0" distR="0" wp14:anchorId="2EAA1F99" wp14:editId="3C8109F5">
+            <wp:extent cx="5400040" cy="2002790"/>
+            <wp:effectExtent l="0" t="0" r="0" b="0"/>
+            <wp:docPr id="6" name="Imagen 6"/>
+            <wp:cNvGraphicFramePr>
+              <a:graphicFrameLocks xmlns:a="http://schemas.openxmlformats.org/drawingml/2006/main" noChangeAspect="1"/>
+            </wp:cNvGraphicFramePr>
+            <a:graphic xmlns:a="http://schemas.openxmlformats.org/drawingml/2006/main">
+              <a:graphicData uri="http://schemas.openxmlformats.org/drawingml/2006/picture">
+                <pic:pic xmlns:pic="http://schemas.openxmlformats.org/drawingml/2006/picture">
+                  <pic:nvPicPr>
+                    <pic:cNvPr id="1" name=""/>
+                    <pic:cNvPicPr/>
+                  </pic:nvPicPr>
+                  <pic:blipFill>
+                    <a:blip r:embed="rId10"/>
+                    <a:stretch>
+                      <a:fillRect/>
+                    </a:stretch>
+                  </pic:blipFill>
+                  <pic:spPr>
+                    <a:xfrm>
+                      <a:off x="0" y="0"/>
+                      <a:ext cx="5400040" cy="2002790"/>
+                    </a:xfrm>
+                    <a:prstGeom prst="rect">
+                      <a:avLst/>
+                    </a:prstGeom>
+                  </pic:spPr>
+                </pic:pic>
+              </a:graphicData>
+            </a:graphic>
+          </wp:inline>
+        </w:drawing>
+      </w:r>
+    </w:p>
+    <w:p>
+      <w:pPr>
         <w:rPr>
           <w:rFonts w:ascii="Verdana" w:hAnsi="Verdana" w:cstheme="minorHAnsi"/>
         </w:rPr>

--- a/Act_1/Actividad 1.docx
+++ b/Act_1/Actividad 1.docx
@@ -57,35 +57,7 @@
         <w:rPr>
           <w:rFonts w:ascii="Verdana" w:hAnsi="Verdana" w:cstheme="minorHAnsi"/>
         </w:rPr>
-        <w:t xml:space="preserve">Toda la actividad se desarrolla en una máquina virtual creada con </w:t>
-      </w:r>
-      <w:proofErr w:type="spellStart"/>
-      <w:r>
-        <w:rPr>
-          <w:rFonts w:ascii="Verdana" w:hAnsi="Verdana" w:cstheme="minorHAnsi"/>
-        </w:rPr>
-        <w:t>VMWare</w:t>
-      </w:r>
-      <w:proofErr w:type="spellEnd"/>
-      <w:r>
-        <w:rPr>
-          <w:rFonts w:ascii="Verdana" w:hAnsi="Verdana" w:cstheme="minorHAnsi"/>
-        </w:rPr>
-        <w:t xml:space="preserve"> y </w:t>
-      </w:r>
-      <w:proofErr w:type="spellStart"/>
-      <w:r>
-        <w:rPr>
-          <w:rFonts w:ascii="Verdana" w:hAnsi="Verdana" w:cstheme="minorHAnsi"/>
-        </w:rPr>
-        <w:t>ubuntu</w:t>
-      </w:r>
-      <w:proofErr w:type="spellEnd"/>
-      <w:r>
-        <w:rPr>
-          <w:rFonts w:ascii="Verdana" w:hAnsi="Verdana" w:cstheme="minorHAnsi"/>
-        </w:rPr>
-        <w:t xml:space="preserve"> 20.04 LTS.</w:t>
+        <w:t>Toda la actividad se desarrolla en una máquina virtual creada con VMWare y ubuntu 20.04 LTS.</w:t>
       </w:r>
     </w:p>
     <w:p>
@@ -123,21 +95,7 @@
         <w:rPr>
           <w:rFonts w:ascii="Verdana" w:hAnsi="Verdana" w:cstheme="minorHAnsi"/>
         </w:rPr>
-        <w:t xml:space="preserve">Para saber si tenemos conexión a internet hay que sacar las direcciones </w:t>
-      </w:r>
-      <w:proofErr w:type="spellStart"/>
-      <w:r>
-        <w:rPr>
-          <w:rFonts w:ascii="Verdana" w:hAnsi="Verdana" w:cstheme="minorHAnsi"/>
-        </w:rPr>
-        <w:t>ip</w:t>
-      </w:r>
-      <w:proofErr w:type="spellEnd"/>
-      <w:r>
-        <w:rPr>
-          <w:rFonts w:ascii="Verdana" w:hAnsi="Verdana" w:cstheme="minorHAnsi"/>
-        </w:rPr>
-        <w:t xml:space="preserve"> que tiene nuestra máquina virtual y realizar un ping hacia ellas para ver si se reciben bien los paquetes o se pierden.</w:t>
+        <w:t>Para saber si tenemos conexión a internet hay que sacar las direcciones ip que tiene nuestra máquina virtual y realizar un ping hacia ellas para ver si se reciben bien los paquetes o se pierden.</w:t>
       </w:r>
     </w:p>
     <w:p>
@@ -153,7 +111,6 @@
         <w:tab/>
         <w:t xml:space="preserve">- </w:t>
       </w:r>
-      <w:proofErr w:type="spellStart"/>
       <w:r>
         <w:rPr>
           <w:rFonts w:ascii="Verdana" w:hAnsi="Verdana" w:cstheme="minorHAnsi"/>
@@ -163,7 +120,6 @@
         </w:rPr>
         <w:t>ifconfig</w:t>
       </w:r>
-      <w:proofErr w:type="spellEnd"/>
       <w:r>
         <w:rPr>
           <w:rFonts w:ascii="Verdana" w:hAnsi="Verdana" w:cstheme="minorHAnsi"/>
@@ -174,21 +130,7 @@
         <w:rPr>
           <w:rFonts w:ascii="Verdana" w:hAnsi="Verdana" w:cstheme="minorHAnsi"/>
         </w:rPr>
-        <w:t xml:space="preserve">hace una lista de las direcciones </w:t>
-      </w:r>
-      <w:proofErr w:type="spellStart"/>
-      <w:r>
-        <w:rPr>
-          <w:rFonts w:ascii="Verdana" w:hAnsi="Verdana" w:cstheme="minorHAnsi"/>
-        </w:rPr>
-        <w:t>ip</w:t>
-      </w:r>
-      <w:proofErr w:type="spellEnd"/>
-      <w:r>
-        <w:rPr>
-          <w:rFonts w:ascii="Verdana" w:hAnsi="Verdana" w:cstheme="minorHAnsi"/>
-        </w:rPr>
-        <w:t xml:space="preserve"> de nuestra máquina.</w:t>
+        <w:t>hace una lista de las direcciones ip de nuestra máquina.</w:t>
       </w:r>
     </w:p>
     <w:p>
@@ -416,7 +358,6 @@
         <w:tab/>
         <w:t xml:space="preserve">1.- </w:t>
       </w:r>
-      <w:proofErr w:type="spellStart"/>
       <w:r>
         <w:rPr>
           <w:rFonts w:ascii="Verdana" w:hAnsi="Verdana" w:cstheme="minorHAnsi"/>
@@ -426,7 +367,6 @@
         </w:rPr>
         <w:t>ufw</w:t>
       </w:r>
-      <w:proofErr w:type="spellEnd"/>
       <w:r>
         <w:rPr>
           <w:rFonts w:ascii="Verdana" w:hAnsi="Verdana" w:cstheme="minorHAnsi"/>
@@ -501,7 +441,6 @@
         <w:tab/>
         <w:t xml:space="preserve">2.- </w:t>
       </w:r>
-      <w:proofErr w:type="spellStart"/>
       <w:r>
         <w:rPr>
           <w:rFonts w:ascii="Verdana" w:hAnsi="Verdana" w:cstheme="minorHAnsi"/>
@@ -511,7 +450,6 @@
         </w:rPr>
         <w:t>netstat</w:t>
       </w:r>
-      <w:proofErr w:type="spellEnd"/>
       <w:r>
         <w:rPr>
           <w:rFonts w:ascii="Verdana" w:hAnsi="Verdana" w:cstheme="minorHAnsi"/>
@@ -609,25 +547,7 @@
           <w:b/>
           <w:bCs/>
         </w:rPr>
-        <w:t>a quién pertenece una dirección web (</w:t>
-      </w:r>
-      <w:proofErr w:type="spellStart"/>
-      <w:r>
-        <w:rPr>
-          <w:rFonts w:ascii="Verdana" w:hAnsi="Verdana" w:cstheme="minorHAnsi"/>
-          <w:b/>
-          <w:bCs/>
-        </w:rPr>
-        <w:t>url</w:t>
-      </w:r>
-      <w:proofErr w:type="spellEnd"/>
-      <w:r>
-        <w:rPr>
-          <w:rFonts w:ascii="Verdana" w:hAnsi="Verdana" w:cstheme="minorHAnsi"/>
-          <w:b/>
-          <w:bCs/>
-        </w:rPr>
-        <w:t>)</w:t>
+        <w:t>a quién pertenece una dirección web (url)</w:t>
       </w:r>
       <w:r>
         <w:rPr>
@@ -666,7 +586,6 @@
         <w:tab/>
         <w:t xml:space="preserve">1.- </w:t>
       </w:r>
-      <w:proofErr w:type="spellStart"/>
       <w:r>
         <w:rPr>
           <w:rFonts w:ascii="Verdana" w:hAnsi="Verdana" w:cstheme="minorHAnsi"/>
@@ -676,26 +595,11 @@
         </w:rPr>
         <w:t>dig</w:t>
       </w:r>
-      <w:proofErr w:type="spellEnd"/>
-      <w:r>
-        <w:rPr>
-          <w:rFonts w:ascii="Verdana" w:hAnsi="Verdana" w:cstheme="minorHAnsi"/>
-        </w:rPr>
-        <w:t xml:space="preserve">: Nos permite hacer consultas a diferentes servidores de </w:t>
-      </w:r>
-      <w:proofErr w:type="spellStart"/>
-      <w:r>
-        <w:rPr>
-          <w:rFonts w:ascii="Verdana" w:hAnsi="Verdana" w:cstheme="minorHAnsi"/>
-        </w:rPr>
-        <w:t>DNs</w:t>
-      </w:r>
-      <w:proofErr w:type="spellEnd"/>
-      <w:r>
-        <w:rPr>
-          <w:rFonts w:ascii="Verdana" w:hAnsi="Verdana" w:cstheme="minorHAnsi"/>
-        </w:rPr>
-        <w:t xml:space="preserve"> para saber el nombre de una determinada IP</w:t>
+      <w:r>
+        <w:rPr>
+          <w:rFonts w:ascii="Verdana" w:hAnsi="Verdana" w:cstheme="minorHAnsi"/>
+        </w:rPr>
+        <w:t>: Nos permite hacer consultas a diferentes servidores de DNs para saber el nombre de una determinada IP</w:t>
       </w:r>
       <w:r>
         <w:rPr>
@@ -854,6 +758,461 @@
             </a:graphic>
           </wp:inline>
         </w:drawing>
+      </w:r>
+    </w:p>
+    <w:p>
+      <w:pPr>
+        <w:rPr>
+          <w:rFonts w:ascii="Verdana" w:hAnsi="Verdana" w:cstheme="minorHAnsi"/>
+        </w:rPr>
+      </w:pPr>
+    </w:p>
+    <w:p>
+      <w:pPr>
+        <w:rPr>
+          <w:rFonts w:ascii="Verdana" w:hAnsi="Verdana" w:cstheme="minorHAnsi"/>
+          <w:b/>
+          <w:bCs/>
+        </w:rPr>
+      </w:pPr>
+      <w:r>
+        <w:rPr>
+          <w:rFonts w:ascii="Verdana" w:hAnsi="Verdana" w:cstheme="minorHAnsi"/>
+          <w:b/>
+          <w:bCs/>
+        </w:rPr>
+        <w:t>4</w:t>
+      </w:r>
+      <w:r>
+        <w:rPr>
+          <w:rFonts w:ascii="Verdana" w:hAnsi="Verdana" w:cstheme="minorHAnsi"/>
+          <w:b/>
+          <w:bCs/>
+        </w:rPr>
+        <w:t xml:space="preserve">.- ¿Cómo </w:t>
+      </w:r>
+      <w:r>
+        <w:rPr>
+          <w:rFonts w:ascii="Verdana" w:hAnsi="Verdana" w:cstheme="minorHAnsi"/>
+          <w:b/>
+          <w:bCs/>
+        </w:rPr>
+        <w:t>probamos que podemos acceder a un servidor</w:t>
+      </w:r>
+      <w:r>
+        <w:rPr>
+          <w:rFonts w:ascii="Verdana" w:hAnsi="Verdana" w:cstheme="minorHAnsi"/>
+          <w:b/>
+          <w:bCs/>
+        </w:rPr>
+        <w:t>?</w:t>
+      </w:r>
+    </w:p>
+    <w:p>
+      <w:pPr>
+        <w:jc w:val="both"/>
+        <w:rPr>
+          <w:rFonts w:ascii="Verdana" w:hAnsi="Verdana" w:cstheme="minorHAnsi"/>
+        </w:rPr>
+      </w:pPr>
+      <w:r>
+        <w:rPr>
+          <w:rFonts w:ascii="Verdana" w:hAnsi="Verdana" w:cstheme="minorHAnsi"/>
+        </w:rPr>
+        <w:t>El acceso a los servidores se puede probar de diferentes formas y comandos, aquí probaremos los dos siguientes.</w:t>
+      </w:r>
+    </w:p>
+    <w:p>
+      <w:pPr>
+        <w:jc w:val="both"/>
+        <w:rPr>
+          <w:rFonts w:ascii="Verdana" w:hAnsi="Verdana" w:cstheme="minorHAnsi"/>
+        </w:rPr>
+      </w:pPr>
+      <w:r>
+        <w:rPr>
+          <w:rFonts w:ascii="Verdana" w:hAnsi="Verdana" w:cstheme="minorHAnsi"/>
+        </w:rPr>
+        <w:tab/>
+        <w:t xml:space="preserve">1.- </w:t>
+      </w:r>
+      <w:r>
+        <w:rPr>
+          <w:rFonts w:ascii="Verdana" w:hAnsi="Verdana" w:cstheme="minorHAnsi"/>
+          <w:b/>
+          <w:bCs/>
+          <w:color w:val="2E74B5" w:themeColor="accent5" w:themeShade="BF"/>
+        </w:rPr>
+        <w:t>curl</w:t>
+      </w:r>
+      <w:r>
+        <w:rPr>
+          <w:rFonts w:ascii="Verdana" w:hAnsi="Verdana" w:cstheme="minorHAnsi"/>
+        </w:rPr>
+        <w:t>: Diseñado para verificar las conexiones a la url y gran herramienta para trasferir datos. Compatible con la mayoría de los protocolo</w:t>
+      </w:r>
+      <w:r>
+        <w:rPr>
+          <w:rFonts w:ascii="Verdana" w:hAnsi="Verdana" w:cstheme="minorHAnsi"/>
+        </w:rPr>
+        <w:t>s como: HTTP, HTTPS, FTP, SFTP…</w:t>
+      </w:r>
+    </w:p>
+    <w:p>
+      <w:pPr>
+        <w:rPr>
+          <w:rFonts w:ascii="Verdana" w:hAnsi="Verdana" w:cstheme="minorHAnsi"/>
+        </w:rPr>
+      </w:pPr>
+    </w:p>
+    <w:p>
+      <w:pPr>
+        <w:rPr>
+          <w:rFonts w:ascii="Verdana" w:hAnsi="Verdana" w:cstheme="minorHAnsi"/>
+        </w:rPr>
+      </w:pPr>
+      <w:r>
+        <w:rPr>
+          <w:noProof/>
+        </w:rPr>
+        <w:drawing>
+          <wp:inline distT="0" distB="0" distL="0" distR="0" wp14:anchorId="07238D26" wp14:editId="43BE01B7">
+            <wp:extent cx="5400040" cy="1283970"/>
+            <wp:effectExtent l="0" t="0" r="0" b="0"/>
+            <wp:docPr id="7" name="Imagen 7"/>
+            <wp:cNvGraphicFramePr>
+              <a:graphicFrameLocks xmlns:a="http://schemas.openxmlformats.org/drawingml/2006/main" noChangeAspect="1"/>
+            </wp:cNvGraphicFramePr>
+            <a:graphic xmlns:a="http://schemas.openxmlformats.org/drawingml/2006/main">
+              <a:graphicData uri="http://schemas.openxmlformats.org/drawingml/2006/picture">
+                <pic:pic xmlns:pic="http://schemas.openxmlformats.org/drawingml/2006/picture">
+                  <pic:nvPicPr>
+                    <pic:cNvPr id="1" name=""/>
+                    <pic:cNvPicPr/>
+                  </pic:nvPicPr>
+                  <pic:blipFill>
+                    <a:blip r:embed="rId11"/>
+                    <a:stretch>
+                      <a:fillRect/>
+                    </a:stretch>
+                  </pic:blipFill>
+                  <pic:spPr>
+                    <a:xfrm>
+                      <a:off x="0" y="0"/>
+                      <a:ext cx="5400040" cy="1283970"/>
+                    </a:xfrm>
+                    <a:prstGeom prst="rect">
+                      <a:avLst/>
+                    </a:prstGeom>
+                  </pic:spPr>
+                </pic:pic>
+              </a:graphicData>
+            </a:graphic>
+          </wp:inline>
+        </w:drawing>
+      </w:r>
+    </w:p>
+    <w:p>
+      <w:pPr>
+        <w:rPr>
+          <w:rFonts w:ascii="Verdana" w:hAnsi="Verdana" w:cstheme="minorHAnsi"/>
+        </w:rPr>
+      </w:pPr>
+      <w:r>
+        <w:rPr>
+          <w:rFonts w:ascii="Verdana" w:hAnsi="Verdana" w:cstheme="minorHAnsi"/>
+        </w:rPr>
+        <w:tab/>
+      </w:r>
+    </w:p>
+    <w:p>
+      <w:pPr>
+        <w:jc w:val="both"/>
+        <w:rPr>
+          <w:rFonts w:ascii="Verdana" w:hAnsi="Verdana" w:cstheme="minorHAnsi"/>
+        </w:rPr>
+      </w:pPr>
+      <w:r>
+        <w:rPr>
+          <w:rFonts w:ascii="Verdana" w:hAnsi="Verdana" w:cstheme="minorHAnsi"/>
+        </w:rPr>
+        <w:t xml:space="preserve">2.- </w:t>
+      </w:r>
+      <w:r>
+        <w:rPr>
+          <w:rFonts w:ascii="Verdana" w:hAnsi="Verdana" w:cstheme="minorHAnsi"/>
+          <w:b/>
+          <w:bCs/>
+          <w:color w:val="2E74B5" w:themeColor="accent5" w:themeShade="BF"/>
+        </w:rPr>
+        <w:t>wget</w:t>
+      </w:r>
+      <w:r>
+        <w:rPr>
+          <w:rFonts w:ascii="Verdana" w:hAnsi="Verdana" w:cstheme="minorHAnsi"/>
+        </w:rPr>
+        <w:t>:</w:t>
+      </w:r>
+      <w:r>
+        <w:rPr>
+          <w:rFonts w:ascii="Verdana" w:hAnsi="Verdana" w:cstheme="minorHAnsi"/>
+        </w:rPr>
+        <w:t xml:space="preserve"> usado para recuperar archivos de diferentes servidores web. Va seguido del nombre un archivo y el nombre del servidor donde queramos recuperar el archivo.</w:t>
+      </w:r>
+    </w:p>
+    <w:p>
+      <w:pPr>
+        <w:rPr>
+          <w:rFonts w:ascii="Verdana" w:hAnsi="Verdana" w:cstheme="minorHAnsi"/>
+        </w:rPr>
+      </w:pPr>
+    </w:p>
+    <w:p>
+      <w:pPr>
+        <w:rPr>
+          <w:rFonts w:ascii="Verdana" w:hAnsi="Verdana" w:cstheme="minorHAnsi"/>
+        </w:rPr>
+      </w:pPr>
+      <w:r>
+        <w:rPr>
+          <w:noProof/>
+        </w:rPr>
+        <w:drawing>
+          <wp:inline distT="0" distB="0" distL="0" distR="0" wp14:anchorId="02AB4784" wp14:editId="7FE34F7E">
+            <wp:extent cx="3457575" cy="1076325"/>
+            <wp:effectExtent l="0" t="0" r="9525" b="9525"/>
+            <wp:docPr id="8" name="Imagen 8"/>
+            <wp:cNvGraphicFramePr>
+              <a:graphicFrameLocks xmlns:a="http://schemas.openxmlformats.org/drawingml/2006/main" noChangeAspect="1"/>
+            </wp:cNvGraphicFramePr>
+            <a:graphic xmlns:a="http://schemas.openxmlformats.org/drawingml/2006/main">
+              <a:graphicData uri="http://schemas.openxmlformats.org/drawingml/2006/picture">
+                <pic:pic xmlns:pic="http://schemas.openxmlformats.org/drawingml/2006/picture">
+                  <pic:nvPicPr>
+                    <pic:cNvPr id="1" name=""/>
+                    <pic:cNvPicPr/>
+                  </pic:nvPicPr>
+                  <pic:blipFill>
+                    <a:blip r:embed="rId12"/>
+                    <a:stretch>
+                      <a:fillRect/>
+                    </a:stretch>
+                  </pic:blipFill>
+                  <pic:spPr>
+                    <a:xfrm>
+                      <a:off x="0" y="0"/>
+                      <a:ext cx="3457575" cy="1076325"/>
+                    </a:xfrm>
+                    <a:prstGeom prst="rect">
+                      <a:avLst/>
+                    </a:prstGeom>
+                  </pic:spPr>
+                </pic:pic>
+              </a:graphicData>
+            </a:graphic>
+          </wp:inline>
+        </w:drawing>
+      </w:r>
+    </w:p>
+    <w:p>
+      <w:pPr>
+        <w:rPr>
+          <w:rFonts w:ascii="Verdana" w:hAnsi="Verdana" w:cstheme="minorHAnsi"/>
+        </w:rPr>
+      </w:pPr>
+      <w:r>
+        <w:rPr>
+          <w:rFonts w:ascii="Verdana" w:hAnsi="Verdana" w:cstheme="minorHAnsi"/>
+          <w:b/>
+          <w:bCs/>
+        </w:rPr>
+        <w:lastRenderedPageBreak/>
+        <w:t>5</w:t>
+      </w:r>
+      <w:r>
+        <w:rPr>
+          <w:rFonts w:ascii="Verdana" w:hAnsi="Verdana" w:cstheme="minorHAnsi"/>
+          <w:b/>
+          <w:bCs/>
+        </w:rPr>
+        <w:t>.- ¿</w:t>
+      </w:r>
+      <w:r>
+        <w:rPr>
+          <w:rFonts w:ascii="Verdana" w:hAnsi="Verdana" w:cstheme="minorHAnsi"/>
+          <w:b/>
+          <w:bCs/>
+        </w:rPr>
+        <w:t>Otros comandos</w:t>
+      </w:r>
+      <w:r>
+        <w:rPr>
+          <w:rFonts w:ascii="Verdana" w:hAnsi="Verdana" w:cstheme="minorHAnsi"/>
+          <w:b/>
+          <w:bCs/>
+        </w:rPr>
+        <w:t>?</w:t>
+      </w:r>
+    </w:p>
+    <w:p>
+      <w:pPr>
+        <w:jc w:val="both"/>
+        <w:rPr>
+          <w:rFonts w:ascii="Verdana" w:hAnsi="Verdana" w:cstheme="minorHAnsi"/>
+        </w:rPr>
+      </w:pPr>
+      <w:r>
+        <w:rPr>
+          <w:rFonts w:ascii="Verdana" w:hAnsi="Verdana" w:cstheme="minorHAnsi"/>
+        </w:rPr>
+        <w:t>Aquí detallaré una lista de los comandos necesarios para porder instalar las herramientas necesarias y otros comandos utilizados en la MV.</w:t>
+      </w:r>
+    </w:p>
+    <w:p>
+      <w:pPr>
+        <w:rPr>
+          <w:rFonts w:ascii="Verdana" w:hAnsi="Verdana" w:cstheme="minorHAnsi"/>
+        </w:rPr>
+      </w:pPr>
+      <w:r>
+        <w:rPr>
+          <w:rFonts w:ascii="Verdana" w:hAnsi="Verdana" w:cstheme="minorHAnsi"/>
+        </w:rPr>
+        <w:tab/>
+        <w:t xml:space="preserve">1.- </w:t>
+      </w:r>
+      <w:r>
+        <w:rPr>
+          <w:rFonts w:ascii="Verdana" w:hAnsi="Verdana" w:cstheme="minorHAnsi"/>
+          <w:b/>
+          <w:bCs/>
+          <w:color w:val="2E74B5" w:themeColor="accent5" w:themeShade="BF"/>
+        </w:rPr>
+        <w:t>sudo apt update</w:t>
+      </w:r>
+      <w:r>
+        <w:rPr>
+          <w:rFonts w:ascii="Verdana" w:hAnsi="Verdana" w:cstheme="minorHAnsi"/>
+        </w:rPr>
+        <w:t>: Actualiza todos los paquetes de nuestro ubuntu</w:t>
+      </w:r>
+    </w:p>
+    <w:p>
+      <w:pPr>
+        <w:ind w:firstLine="708"/>
+        <w:rPr>
+          <w:rFonts w:ascii="Verdana" w:hAnsi="Verdana" w:cstheme="minorHAnsi"/>
+        </w:rPr>
+      </w:pPr>
+      <w:r>
+        <w:rPr>
+          <w:rFonts w:ascii="Verdana" w:hAnsi="Verdana" w:cstheme="minorHAnsi"/>
+        </w:rPr>
+        <w:t xml:space="preserve">2.- </w:t>
+      </w:r>
+      <w:r>
+        <w:rPr>
+          <w:rFonts w:ascii="Verdana" w:hAnsi="Verdana" w:cstheme="minorHAnsi"/>
+          <w:b/>
+          <w:bCs/>
+          <w:color w:val="2E74B5" w:themeColor="accent5" w:themeShade="BF"/>
+        </w:rPr>
+        <w:t>sudo apt upgrade</w:t>
+      </w:r>
+      <w:r>
+        <w:rPr>
+          <w:rFonts w:ascii="Verdana" w:hAnsi="Verdana" w:cstheme="minorHAnsi"/>
+        </w:rPr>
+        <w:t xml:space="preserve">: actualiza todas las aplicaciones que tengamos instaladas </w:t>
+      </w:r>
+    </w:p>
+    <w:p>
+      <w:pPr>
+        <w:ind w:firstLine="708"/>
+        <w:jc w:val="both"/>
+        <w:rPr>
+          <w:rFonts w:ascii="Verdana" w:hAnsi="Verdana" w:cstheme="minorHAnsi"/>
+        </w:rPr>
+      </w:pPr>
+      <w:r>
+        <w:rPr>
+          <w:rFonts w:ascii="Verdana" w:hAnsi="Verdana" w:cstheme="minorHAnsi"/>
+        </w:rPr>
+        <w:t xml:space="preserve">3.- </w:t>
+      </w:r>
+      <w:r>
+        <w:rPr>
+          <w:rFonts w:ascii="Verdana" w:hAnsi="Verdana" w:cstheme="minorHAnsi"/>
+          <w:b/>
+          <w:bCs/>
+          <w:color w:val="2E74B5" w:themeColor="accent5" w:themeShade="BF"/>
+        </w:rPr>
+        <w:t>sudo apt install net-tools</w:t>
+      </w:r>
+      <w:r>
+        <w:rPr>
+          <w:rFonts w:ascii="Verdana" w:hAnsi="Verdana" w:cstheme="minorHAnsi"/>
+        </w:rPr>
+        <w:t xml:space="preserve">: Instala herramientas para controlar el subsistema de red de Ubuntu. </w:t>
+      </w:r>
+    </w:p>
+    <w:p>
+      <w:pPr>
+        <w:ind w:firstLine="708"/>
+        <w:rPr>
+          <w:rFonts w:ascii="Verdana" w:hAnsi="Verdana" w:cstheme="minorHAnsi"/>
+        </w:rPr>
+      </w:pPr>
+      <w:r>
+        <w:rPr>
+          <w:rFonts w:ascii="Verdana" w:hAnsi="Verdana" w:cstheme="minorHAnsi"/>
+        </w:rPr>
+        <w:t xml:space="preserve">4.- </w:t>
+      </w:r>
+      <w:r>
+        <w:rPr>
+          <w:rFonts w:ascii="Verdana" w:hAnsi="Verdana" w:cstheme="minorHAnsi"/>
+          <w:b/>
+          <w:bCs/>
+          <w:color w:val="2E74B5" w:themeColor="accent5" w:themeShade="BF"/>
+        </w:rPr>
+        <w:t>clear</w:t>
+      </w:r>
+      <w:r>
+        <w:rPr>
+          <w:rFonts w:ascii="Verdana" w:hAnsi="Verdana" w:cstheme="minorHAnsi"/>
+        </w:rPr>
+        <w:t>: Limpia la consola.</w:t>
+      </w:r>
+    </w:p>
+    <w:p>
+      <w:pPr>
+        <w:ind w:firstLine="708"/>
+        <w:jc w:val="both"/>
+        <w:rPr>
+          <w:rFonts w:ascii="Verdana" w:hAnsi="Verdana" w:cstheme="minorHAnsi"/>
+        </w:rPr>
+      </w:pPr>
+      <w:r>
+        <w:rPr>
+          <w:rFonts w:ascii="Verdana" w:hAnsi="Verdana" w:cstheme="minorHAnsi"/>
+        </w:rPr>
+        <w:t xml:space="preserve">5.- </w:t>
+      </w:r>
+      <w:r>
+        <w:rPr>
+          <w:rFonts w:ascii="Verdana" w:hAnsi="Verdana" w:cstheme="minorHAnsi"/>
+          <w:b/>
+          <w:bCs/>
+          <w:color w:val="2E74B5" w:themeColor="accent5" w:themeShade="BF"/>
+        </w:rPr>
+        <w:t>sudo apt install curl</w:t>
+      </w:r>
+      <w:r>
+        <w:rPr>
+          <w:rFonts w:ascii="Verdana" w:hAnsi="Verdana" w:cstheme="minorHAnsi"/>
+        </w:rPr>
+        <w:t>: para probar el comando propuesto en la actividad hemos tenido que instalarlo previamente con este comando.</w:t>
       </w:r>
     </w:p>
     <w:p>

--- a/Act_1/Actividad 1.docx
+++ b/Act_1/Actividad 1.docx
@@ -57,7 +57,35 @@
         <w:rPr>
           <w:rFonts w:ascii="Verdana" w:hAnsi="Verdana" w:cstheme="minorHAnsi"/>
         </w:rPr>
-        <w:t>Toda la actividad se desarrolla en una máquina virtual creada con VMWare y ubuntu 20.04 LTS.</w:t>
+        <w:t xml:space="preserve">Toda la actividad se desarrolla en una máquina virtual creada con </w:t>
+      </w:r>
+      <w:proofErr w:type="spellStart"/>
+      <w:r>
+        <w:rPr>
+          <w:rFonts w:ascii="Verdana" w:hAnsi="Verdana" w:cstheme="minorHAnsi"/>
+        </w:rPr>
+        <w:t>VMWare</w:t>
+      </w:r>
+      <w:proofErr w:type="spellEnd"/>
+      <w:r>
+        <w:rPr>
+          <w:rFonts w:ascii="Verdana" w:hAnsi="Verdana" w:cstheme="minorHAnsi"/>
+        </w:rPr>
+        <w:t xml:space="preserve"> y </w:t>
+      </w:r>
+      <w:proofErr w:type="spellStart"/>
+      <w:r>
+        <w:rPr>
+          <w:rFonts w:ascii="Verdana" w:hAnsi="Verdana" w:cstheme="minorHAnsi"/>
+        </w:rPr>
+        <w:t>ubuntu</w:t>
+      </w:r>
+      <w:proofErr w:type="spellEnd"/>
+      <w:r>
+        <w:rPr>
+          <w:rFonts w:ascii="Verdana" w:hAnsi="Verdana" w:cstheme="minorHAnsi"/>
+        </w:rPr>
+        <w:t xml:space="preserve"> 20.04 LTS.</w:t>
       </w:r>
     </w:p>
     <w:p>
@@ -95,7 +123,21 @@
         <w:rPr>
           <w:rFonts w:ascii="Verdana" w:hAnsi="Verdana" w:cstheme="minorHAnsi"/>
         </w:rPr>
-        <w:t>Para saber si tenemos conexión a internet hay que sacar las direcciones ip que tiene nuestra máquina virtual y realizar un ping hacia ellas para ver si se reciben bien los paquetes o se pierden.</w:t>
+        <w:t xml:space="preserve">Para saber si tenemos conexión a internet hay que sacar las direcciones </w:t>
+      </w:r>
+      <w:proofErr w:type="spellStart"/>
+      <w:r>
+        <w:rPr>
+          <w:rFonts w:ascii="Verdana" w:hAnsi="Verdana" w:cstheme="minorHAnsi"/>
+        </w:rPr>
+        <w:t>ip</w:t>
+      </w:r>
+      <w:proofErr w:type="spellEnd"/>
+      <w:r>
+        <w:rPr>
+          <w:rFonts w:ascii="Verdana" w:hAnsi="Verdana" w:cstheme="minorHAnsi"/>
+        </w:rPr>
+        <w:t xml:space="preserve"> que tiene nuestra máquina virtual y realizar un ping hacia ellas para ver si se reciben bien los paquetes o se pierden.</w:t>
       </w:r>
     </w:p>
     <w:p>
@@ -111,6 +153,7 @@
         <w:tab/>
         <w:t xml:space="preserve">- </w:t>
       </w:r>
+      <w:proofErr w:type="spellStart"/>
       <w:r>
         <w:rPr>
           <w:rFonts w:ascii="Verdana" w:hAnsi="Verdana" w:cstheme="minorHAnsi"/>
@@ -120,6 +163,7 @@
         </w:rPr>
         <w:t>ifconfig</w:t>
       </w:r>
+      <w:proofErr w:type="spellEnd"/>
       <w:r>
         <w:rPr>
           <w:rFonts w:ascii="Verdana" w:hAnsi="Verdana" w:cstheme="minorHAnsi"/>
@@ -130,7 +174,21 @@
         <w:rPr>
           <w:rFonts w:ascii="Verdana" w:hAnsi="Verdana" w:cstheme="minorHAnsi"/>
         </w:rPr>
-        <w:t>hace una lista de las direcciones ip de nuestra máquina.</w:t>
+        <w:t xml:space="preserve">hace una lista de las direcciones </w:t>
+      </w:r>
+      <w:proofErr w:type="spellStart"/>
+      <w:r>
+        <w:rPr>
+          <w:rFonts w:ascii="Verdana" w:hAnsi="Verdana" w:cstheme="minorHAnsi"/>
+        </w:rPr>
+        <w:t>ip</w:t>
+      </w:r>
+      <w:proofErr w:type="spellEnd"/>
+      <w:r>
+        <w:rPr>
+          <w:rFonts w:ascii="Verdana" w:hAnsi="Verdana" w:cstheme="minorHAnsi"/>
+        </w:rPr>
+        <w:t xml:space="preserve"> de nuestra máquina.</w:t>
       </w:r>
     </w:p>
     <w:p>
@@ -358,6 +416,7 @@
         <w:tab/>
         <w:t xml:space="preserve">1.- </w:t>
       </w:r>
+      <w:proofErr w:type="spellStart"/>
       <w:r>
         <w:rPr>
           <w:rFonts w:ascii="Verdana" w:hAnsi="Verdana" w:cstheme="minorHAnsi"/>
@@ -367,6 +426,7 @@
         </w:rPr>
         <w:t>ufw</w:t>
       </w:r>
+      <w:proofErr w:type="spellEnd"/>
       <w:r>
         <w:rPr>
           <w:rFonts w:ascii="Verdana" w:hAnsi="Verdana" w:cstheme="minorHAnsi"/>
@@ -441,6 +501,7 @@
         <w:tab/>
         <w:t xml:space="preserve">2.- </w:t>
       </w:r>
+      <w:proofErr w:type="spellStart"/>
       <w:r>
         <w:rPr>
           <w:rFonts w:ascii="Verdana" w:hAnsi="Verdana" w:cstheme="minorHAnsi"/>
@@ -450,6 +511,7 @@
         </w:rPr>
         <w:t>netstat</w:t>
       </w:r>
+      <w:proofErr w:type="spellEnd"/>
       <w:r>
         <w:rPr>
           <w:rFonts w:ascii="Verdana" w:hAnsi="Verdana" w:cstheme="minorHAnsi"/>
@@ -547,7 +609,25 @@
           <w:b/>
           <w:bCs/>
         </w:rPr>
-        <w:t>a quién pertenece una dirección web (url)</w:t>
+        <w:t>a quién pertenece una dirección web (</w:t>
+      </w:r>
+      <w:proofErr w:type="spellStart"/>
+      <w:r>
+        <w:rPr>
+          <w:rFonts w:ascii="Verdana" w:hAnsi="Verdana" w:cstheme="minorHAnsi"/>
+          <w:b/>
+          <w:bCs/>
+        </w:rPr>
+        <w:t>url</w:t>
+      </w:r>
+      <w:proofErr w:type="spellEnd"/>
+      <w:r>
+        <w:rPr>
+          <w:rFonts w:ascii="Verdana" w:hAnsi="Verdana" w:cstheme="minorHAnsi"/>
+          <w:b/>
+          <w:bCs/>
+        </w:rPr>
+        <w:t>)</w:t>
       </w:r>
       <w:r>
         <w:rPr>
@@ -569,7 +649,21 @@
         <w:rPr>
           <w:rFonts w:ascii="Verdana" w:hAnsi="Verdana" w:cstheme="minorHAnsi"/>
         </w:rPr>
-        <w:t>Para saber a quien pertenece una dirección determinada utilizaremos estos comandos-</w:t>
+        <w:t xml:space="preserve">Para saber a </w:t>
+      </w:r>
+      <w:proofErr w:type="spellStart"/>
+      <w:r>
+        <w:rPr>
+          <w:rFonts w:ascii="Verdana" w:hAnsi="Verdana" w:cstheme="minorHAnsi"/>
+        </w:rPr>
+        <w:t>quien</w:t>
+      </w:r>
+      <w:proofErr w:type="spellEnd"/>
+      <w:r>
+        <w:rPr>
+          <w:rFonts w:ascii="Verdana" w:hAnsi="Verdana" w:cstheme="minorHAnsi"/>
+        </w:rPr>
+        <w:t xml:space="preserve"> pertenece una dirección determinada utilizaremos estos comandos-</w:t>
       </w:r>
     </w:p>
     <w:p>
@@ -586,6 +680,7 @@
         <w:tab/>
         <w:t xml:space="preserve">1.- </w:t>
       </w:r>
+      <w:proofErr w:type="spellStart"/>
       <w:r>
         <w:rPr>
           <w:rFonts w:ascii="Verdana" w:hAnsi="Verdana" w:cstheme="minorHAnsi"/>
@@ -595,11 +690,26 @@
         </w:rPr>
         <w:t>dig</w:t>
       </w:r>
-      <w:r>
-        <w:rPr>
-          <w:rFonts w:ascii="Verdana" w:hAnsi="Verdana" w:cstheme="minorHAnsi"/>
-        </w:rPr>
-        <w:t>: Nos permite hacer consultas a diferentes servidores de DNs para saber el nombre de una determinada IP</w:t>
+      <w:proofErr w:type="spellEnd"/>
+      <w:r>
+        <w:rPr>
+          <w:rFonts w:ascii="Verdana" w:hAnsi="Verdana" w:cstheme="minorHAnsi"/>
+        </w:rPr>
+        <w:t xml:space="preserve">: Nos permite hacer consultas a diferentes servidores de </w:t>
+      </w:r>
+      <w:proofErr w:type="spellStart"/>
+      <w:r>
+        <w:rPr>
+          <w:rFonts w:ascii="Verdana" w:hAnsi="Verdana" w:cstheme="minorHAnsi"/>
+        </w:rPr>
+        <w:t>DNs</w:t>
+      </w:r>
+      <w:proofErr w:type="spellEnd"/>
+      <w:r>
+        <w:rPr>
+          <w:rFonts w:ascii="Verdana" w:hAnsi="Verdana" w:cstheme="minorHAnsi"/>
+        </w:rPr>
+        <w:t xml:space="preserve"> para saber el nombre de una determinada IP</w:t>
       </w:r>
       <w:r>
         <w:rPr>
@@ -836,6 +946,7 @@
         <w:tab/>
         <w:t xml:space="preserve">1.- </w:t>
       </w:r>
+      <w:proofErr w:type="spellStart"/>
       <w:r>
         <w:rPr>
           <w:rFonts w:ascii="Verdana" w:hAnsi="Verdana" w:cstheme="minorHAnsi"/>
@@ -845,11 +956,26 @@
         </w:rPr>
         <w:t>curl</w:t>
       </w:r>
-      <w:r>
-        <w:rPr>
-          <w:rFonts w:ascii="Verdana" w:hAnsi="Verdana" w:cstheme="minorHAnsi"/>
-        </w:rPr>
-        <w:t>: Diseñado para verificar las conexiones a la url y gran herramienta para trasferir datos. Compatible con la mayoría de los protocolo</w:t>
+      <w:proofErr w:type="spellEnd"/>
+      <w:r>
+        <w:rPr>
+          <w:rFonts w:ascii="Verdana" w:hAnsi="Verdana" w:cstheme="minorHAnsi"/>
+        </w:rPr>
+        <w:t xml:space="preserve">: Diseñado para verificar las conexiones a la </w:t>
+      </w:r>
+      <w:proofErr w:type="spellStart"/>
+      <w:r>
+        <w:rPr>
+          <w:rFonts w:ascii="Verdana" w:hAnsi="Verdana" w:cstheme="minorHAnsi"/>
+        </w:rPr>
+        <w:t>url</w:t>
+      </w:r>
+      <w:proofErr w:type="spellEnd"/>
+      <w:r>
+        <w:rPr>
+          <w:rFonts w:ascii="Verdana" w:hAnsi="Verdana" w:cstheme="minorHAnsi"/>
+        </w:rPr>
+        <w:t xml:space="preserve"> y gran herramienta para trasferir datos. Compatible con la mayoría de los protocolo</w:t>
       </w:r>
       <w:r>
         <w:rPr>
@@ -938,6 +1064,7 @@
         </w:rPr>
         <w:t xml:space="preserve">2.- </w:t>
       </w:r>
+      <w:proofErr w:type="spellStart"/>
       <w:r>
         <w:rPr>
           <w:rFonts w:ascii="Verdana" w:hAnsi="Verdana" w:cstheme="minorHAnsi"/>
@@ -947,6 +1074,7 @@
         </w:rPr>
         <w:t>wget</w:t>
       </w:r>
+      <w:proofErr w:type="spellEnd"/>
       <w:r>
         <w:rPr>
           <w:rFonts w:ascii="Verdana" w:hAnsi="Verdana" w:cstheme="minorHAnsi"/>
@@ -1065,7 +1193,21 @@
         <w:rPr>
           <w:rFonts w:ascii="Verdana" w:hAnsi="Verdana" w:cstheme="minorHAnsi"/>
         </w:rPr>
-        <w:t>Aquí detallaré una lista de los comandos necesarios para porder instalar las herramientas necesarias y otros comandos utilizados en la MV.</w:t>
+        <w:t xml:space="preserve">Aquí detallaré una lista de los comandos necesarios para </w:t>
+      </w:r>
+      <w:proofErr w:type="spellStart"/>
+      <w:r>
+        <w:rPr>
+          <w:rFonts w:ascii="Verdana" w:hAnsi="Verdana" w:cstheme="minorHAnsi"/>
+        </w:rPr>
+        <w:t>porder</w:t>
+      </w:r>
+      <w:proofErr w:type="spellEnd"/>
+      <w:r>
+        <w:rPr>
+          <w:rFonts w:ascii="Verdana" w:hAnsi="Verdana" w:cstheme="minorHAnsi"/>
+        </w:rPr>
+        <w:t xml:space="preserve"> instalar las herramientas necesarias y otros comandos utilizados en la MV.</w:t>
       </w:r>
     </w:p>
     <w:p>
@@ -1088,14 +1230,53 @@
           <w:bCs/>
           <w:color w:val="2E74B5" w:themeColor="accent5" w:themeShade="BF"/>
         </w:rPr>
-        <w:t>sudo apt update</w:t>
-      </w:r>
-      <w:r>
-        <w:rPr>
-          <w:rFonts w:ascii="Verdana" w:hAnsi="Verdana" w:cstheme="minorHAnsi"/>
-        </w:rPr>
-        <w:t>: Actualiza todos los paquetes de nuestro ubuntu</w:t>
-      </w:r>
+        <w:t xml:space="preserve">sudo </w:t>
+      </w:r>
+      <w:proofErr w:type="spellStart"/>
+      <w:r>
+        <w:rPr>
+          <w:rFonts w:ascii="Verdana" w:hAnsi="Verdana" w:cstheme="minorHAnsi"/>
+          <w:b/>
+          <w:bCs/>
+          <w:color w:val="2E74B5" w:themeColor="accent5" w:themeShade="BF"/>
+        </w:rPr>
+        <w:t>apt</w:t>
+      </w:r>
+      <w:proofErr w:type="spellEnd"/>
+      <w:r>
+        <w:rPr>
+          <w:rFonts w:ascii="Verdana" w:hAnsi="Verdana" w:cstheme="minorHAnsi"/>
+          <w:b/>
+          <w:bCs/>
+          <w:color w:val="2E74B5" w:themeColor="accent5" w:themeShade="BF"/>
+        </w:rPr>
+        <w:t xml:space="preserve"> </w:t>
+      </w:r>
+      <w:proofErr w:type="spellStart"/>
+      <w:r>
+        <w:rPr>
+          <w:rFonts w:ascii="Verdana" w:hAnsi="Verdana" w:cstheme="minorHAnsi"/>
+          <w:b/>
+          <w:bCs/>
+          <w:color w:val="2E74B5" w:themeColor="accent5" w:themeShade="BF"/>
+        </w:rPr>
+        <w:t>update</w:t>
+      </w:r>
+      <w:proofErr w:type="spellEnd"/>
+      <w:r>
+        <w:rPr>
+          <w:rFonts w:ascii="Verdana" w:hAnsi="Verdana" w:cstheme="minorHAnsi"/>
+        </w:rPr>
+        <w:t xml:space="preserve">: Actualiza todos los paquetes de nuestro </w:t>
+      </w:r>
+      <w:proofErr w:type="spellStart"/>
+      <w:r>
+        <w:rPr>
+          <w:rFonts w:ascii="Verdana" w:hAnsi="Verdana" w:cstheme="minorHAnsi"/>
+        </w:rPr>
+        <w:t>ubuntu</w:t>
+      </w:r>
+      <w:proofErr w:type="spellEnd"/>
     </w:p>
     <w:p>
       <w:pPr>
@@ -1117,8 +1298,39 @@
           <w:bCs/>
           <w:color w:val="2E74B5" w:themeColor="accent5" w:themeShade="BF"/>
         </w:rPr>
-        <w:t>sudo apt upgrade</w:t>
-      </w:r>
+        <w:t xml:space="preserve">sudo </w:t>
+      </w:r>
+      <w:proofErr w:type="spellStart"/>
+      <w:r>
+        <w:rPr>
+          <w:rFonts w:ascii="Verdana" w:hAnsi="Verdana" w:cstheme="minorHAnsi"/>
+          <w:b/>
+          <w:bCs/>
+          <w:color w:val="2E74B5" w:themeColor="accent5" w:themeShade="BF"/>
+        </w:rPr>
+        <w:t>apt</w:t>
+      </w:r>
+      <w:proofErr w:type="spellEnd"/>
+      <w:r>
+        <w:rPr>
+          <w:rFonts w:ascii="Verdana" w:hAnsi="Verdana" w:cstheme="minorHAnsi"/>
+          <w:b/>
+          <w:bCs/>
+          <w:color w:val="2E74B5" w:themeColor="accent5" w:themeShade="BF"/>
+        </w:rPr>
+        <w:t xml:space="preserve"> </w:t>
+      </w:r>
+      <w:proofErr w:type="spellStart"/>
+      <w:r>
+        <w:rPr>
+          <w:rFonts w:ascii="Verdana" w:hAnsi="Verdana" w:cstheme="minorHAnsi"/>
+          <w:b/>
+          <w:bCs/>
+          <w:color w:val="2E74B5" w:themeColor="accent5" w:themeShade="BF"/>
+        </w:rPr>
+        <w:t>upgrade</w:t>
+      </w:r>
+      <w:proofErr w:type="spellEnd"/>
       <w:r>
         <w:rPr>
           <w:rFonts w:ascii="Verdana" w:hAnsi="Verdana" w:cstheme="minorHAnsi"/>
@@ -1147,8 +1359,59 @@
           <w:bCs/>
           <w:color w:val="2E74B5" w:themeColor="accent5" w:themeShade="BF"/>
         </w:rPr>
-        <w:t>sudo apt install net-tools</w:t>
-      </w:r>
+        <w:t xml:space="preserve">sudo </w:t>
+      </w:r>
+      <w:proofErr w:type="spellStart"/>
+      <w:r>
+        <w:rPr>
+          <w:rFonts w:ascii="Verdana" w:hAnsi="Verdana" w:cstheme="minorHAnsi"/>
+          <w:b/>
+          <w:bCs/>
+          <w:color w:val="2E74B5" w:themeColor="accent5" w:themeShade="BF"/>
+        </w:rPr>
+        <w:t>apt</w:t>
+      </w:r>
+      <w:proofErr w:type="spellEnd"/>
+      <w:r>
+        <w:rPr>
+          <w:rFonts w:ascii="Verdana" w:hAnsi="Verdana" w:cstheme="minorHAnsi"/>
+          <w:b/>
+          <w:bCs/>
+          <w:color w:val="2E74B5" w:themeColor="accent5" w:themeShade="BF"/>
+        </w:rPr>
+        <w:t xml:space="preserve"> </w:t>
+      </w:r>
+      <w:proofErr w:type="spellStart"/>
+      <w:r>
+        <w:rPr>
+          <w:rFonts w:ascii="Verdana" w:hAnsi="Verdana" w:cstheme="minorHAnsi"/>
+          <w:b/>
+          <w:bCs/>
+          <w:color w:val="2E74B5" w:themeColor="accent5" w:themeShade="BF"/>
+        </w:rPr>
+        <w:t>install</w:t>
+      </w:r>
+      <w:proofErr w:type="spellEnd"/>
+      <w:r>
+        <w:rPr>
+          <w:rFonts w:ascii="Verdana" w:hAnsi="Verdana" w:cstheme="minorHAnsi"/>
+          <w:b/>
+          <w:bCs/>
+          <w:color w:val="2E74B5" w:themeColor="accent5" w:themeShade="BF"/>
+        </w:rPr>
+        <w:t xml:space="preserve"> net-</w:t>
+      </w:r>
+      <w:proofErr w:type="spellStart"/>
+      <w:r>
+        <w:rPr>
+          <w:rFonts w:ascii="Verdana" w:hAnsi="Verdana" w:cstheme="minorHAnsi"/>
+          <w:b/>
+          <w:bCs/>
+          <w:color w:val="2E74B5" w:themeColor="accent5" w:themeShade="BF"/>
+        </w:rPr>
+        <w:t>tools</w:t>
+      </w:r>
+      <w:proofErr w:type="spellEnd"/>
       <w:r>
         <w:rPr>
           <w:rFonts w:ascii="Verdana" w:hAnsi="Verdana" w:cstheme="minorHAnsi"/>
@@ -1169,6 +1432,7 @@
         </w:rPr>
         <w:t xml:space="preserve">4.- </w:t>
       </w:r>
+      <w:proofErr w:type="spellStart"/>
       <w:r>
         <w:rPr>
           <w:rFonts w:ascii="Verdana" w:hAnsi="Verdana" w:cstheme="minorHAnsi"/>
@@ -1178,6 +1442,7 @@
         </w:rPr>
         <w:t>clear</w:t>
       </w:r>
+      <w:proofErr w:type="spellEnd"/>
       <w:r>
         <w:rPr>
           <w:rFonts w:ascii="Verdana" w:hAnsi="Verdana" w:cstheme="minorHAnsi"/>
@@ -1206,8 +1471,59 @@
           <w:bCs/>
           <w:color w:val="2E74B5" w:themeColor="accent5" w:themeShade="BF"/>
         </w:rPr>
-        <w:t>sudo apt install curl</w:t>
-      </w:r>
+        <w:t xml:space="preserve">sudo </w:t>
+      </w:r>
+      <w:proofErr w:type="spellStart"/>
+      <w:r>
+        <w:rPr>
+          <w:rFonts w:ascii="Verdana" w:hAnsi="Verdana" w:cstheme="minorHAnsi"/>
+          <w:b/>
+          <w:bCs/>
+          <w:color w:val="2E74B5" w:themeColor="accent5" w:themeShade="BF"/>
+        </w:rPr>
+        <w:t>apt</w:t>
+      </w:r>
+      <w:proofErr w:type="spellEnd"/>
+      <w:r>
+        <w:rPr>
+          <w:rFonts w:ascii="Verdana" w:hAnsi="Verdana" w:cstheme="minorHAnsi"/>
+          <w:b/>
+          <w:bCs/>
+          <w:color w:val="2E74B5" w:themeColor="accent5" w:themeShade="BF"/>
+        </w:rPr>
+        <w:t xml:space="preserve"> </w:t>
+      </w:r>
+      <w:proofErr w:type="spellStart"/>
+      <w:r>
+        <w:rPr>
+          <w:rFonts w:ascii="Verdana" w:hAnsi="Verdana" w:cstheme="minorHAnsi"/>
+          <w:b/>
+          <w:bCs/>
+          <w:color w:val="2E74B5" w:themeColor="accent5" w:themeShade="BF"/>
+        </w:rPr>
+        <w:t>install</w:t>
+      </w:r>
+      <w:proofErr w:type="spellEnd"/>
+      <w:r>
+        <w:rPr>
+          <w:rFonts w:ascii="Verdana" w:hAnsi="Verdana" w:cstheme="minorHAnsi"/>
+          <w:b/>
+          <w:bCs/>
+          <w:color w:val="2E74B5" w:themeColor="accent5" w:themeShade="BF"/>
+        </w:rPr>
+        <w:t xml:space="preserve"> </w:t>
+      </w:r>
+      <w:proofErr w:type="spellStart"/>
+      <w:r>
+        <w:rPr>
+          <w:rFonts w:ascii="Verdana" w:hAnsi="Verdana" w:cstheme="minorHAnsi"/>
+          <w:b/>
+          <w:bCs/>
+          <w:color w:val="2E74B5" w:themeColor="accent5" w:themeShade="BF"/>
+        </w:rPr>
+        <w:t>curl</w:t>
+      </w:r>
+      <w:proofErr w:type="spellEnd"/>
       <w:r>
         <w:rPr>
           <w:rFonts w:ascii="Verdana" w:hAnsi="Verdana" w:cstheme="minorHAnsi"/>
@@ -1221,6 +1537,50 @@
           <w:rFonts w:ascii="Verdana" w:hAnsi="Verdana" w:cstheme="minorHAnsi"/>
         </w:rPr>
       </w:pPr>
+    </w:p>
+    <w:p>
+      <w:pPr>
+        <w:ind w:firstLine="708"/>
+        <w:jc w:val="both"/>
+        <w:rPr>
+          <w:rFonts w:ascii="Verdana" w:hAnsi="Verdana" w:cstheme="minorHAnsi"/>
+        </w:rPr>
+      </w:pPr>
+      <w:r>
+        <w:rPr>
+          <w:rFonts w:ascii="Verdana" w:hAnsi="Verdana" w:cstheme="minorHAnsi"/>
+        </w:rPr>
+        <w:t xml:space="preserve">*Archivo incluido en el repositorio </w:t>
+      </w:r>
+      <w:proofErr w:type="gramStart"/>
+      <w:r>
+        <w:rPr>
+          <w:rFonts w:ascii="Verdana" w:hAnsi="Verdana" w:cstheme="minorHAnsi"/>
+        </w:rPr>
+        <w:t xml:space="preserve">de  </w:t>
+      </w:r>
+      <w:proofErr w:type="spellStart"/>
+      <w:r>
+        <w:rPr>
+          <w:rFonts w:ascii="Verdana" w:hAnsi="Verdana" w:cstheme="minorHAnsi"/>
+        </w:rPr>
+        <w:t>github</w:t>
+      </w:r>
+      <w:proofErr w:type="spellEnd"/>
+      <w:proofErr w:type="gramEnd"/>
+      <w:r>
+        <w:rPr>
+          <w:rFonts w:ascii="Verdana" w:hAnsi="Verdana" w:cstheme="minorHAnsi"/>
+        </w:rPr>
+        <w:t xml:space="preserve">: </w:t>
+      </w:r>
+      <w:r>
+        <w:rPr>
+          <w:rFonts w:ascii="Verdana" w:hAnsi="Verdana" w:cstheme="minorHAnsi"/>
+          <w:color w:val="1F4E79" w:themeColor="accent5" w:themeShade="80"/>
+        </w:rPr>
+        <w:t>https://github.com/jjuarez1986/Despliegues.git</w:t>
+      </w:r>
     </w:p>
     <w:p>
       <w:pPr>
